--- a/publicacion Industria de alimentos.docx
+++ b/publicacion Industria de alimentos.docx
@@ -42,190 +42,193 @@
           <w:sz w:val="36"/>
         </w:rPr>
       </w:pPr>
+      <w:r>
+        <w:rPr>
+          <w:b/>
+          <w:sz w:val="36"/>
+        </w:rPr>
+        <w:t xml:space="preserve">PRODUCCIÓN DE NÉCTARES </w:t>
+      </w:r>
+    </w:p>
+    <w:p>
+      <w:pPr>
+        <w:jc w:val="both"/>
+        <w:rPr>
+          <w:b/>
+          <w:sz w:val="24"/>
+        </w:rPr>
+      </w:pPr>
+      <w:r>
+        <w:rPr>
+          <w:b/>
+          <w:sz w:val="24"/>
+        </w:rPr>
+        <w:t>EN LA FACULTAD POLITÉCNICA DEL VALLE ALTO:</w:t>
+      </w:r>
+    </w:p>
+    <w:p>
+      <w:pPr>
+        <w:jc w:val="both"/>
+        <w:rPr>
+          <w:b/>
+          <w:sz w:val="24"/>
+        </w:rPr>
+      </w:pPr>
+      <w:r>
+        <w:rPr>
+          <w:b/>
+          <w:sz w:val="24"/>
+        </w:rPr>
+        <w:t>LOS ESTUDIANTES DE LA CARRERA DE TÉCNICO SUPERIOR EN INDUSTRIA DE ALIMENTOS ELABORAN EXQUISITOS NÉCTARES HECHOS A BASE DE FRUTAS NATURALES COMO LA FRUTILLA Y LA PIÑA COMO PARTE DE LAS PRÁCTICAS DE LA CARRERA.</w:t>
+      </w:r>
+    </w:p>
+    <w:p>
+      <w:pPr>
+        <w:jc w:val="both"/>
+      </w:pPr>
+      <w:r>
+        <w:rPr>
+          <w:sz w:val="32"/>
+        </w:rPr>
+        <w:t>E</w:t>
+      </w:r>
+      <w:r>
+        <w:t>l néctar de fruta es un alimento nutritivo, este producto bien procesado es un alimento que conserva la mayor cantidad de vitaminas, minerales y otros nutrientes de la fruta, nutrientes que son necesarios para el buen funcionamiento de nuestro organismo.</w:t>
+      </w:r>
+    </w:p>
+    <w:p>
+      <w:pPr>
+        <w:jc w:val="both"/>
+      </w:pPr>
+      <w:r>
+        <w:t xml:space="preserve">Así mismo, </w:t>
+      </w:r>
+      <w:r>
+        <w:t>Cochabamba es un gran productor de frutas</w:t>
+      </w:r>
+      <w:r>
+        <w:t xml:space="preserve"> de temporada</w:t>
+      </w:r>
+      <w:r>
+        <w:t xml:space="preserve"> </w:t>
+      </w:r>
+      <w:r>
+        <w:t xml:space="preserve">por la geografía que presenta. Es por esta razón que la carrera de Técnico Superior </w:t>
+      </w:r>
+      <w:r>
+        <w:t>en Industria de Alimentos de l</w:t>
+      </w:r>
+      <w:r>
+        <w:t xml:space="preserve">a Facultad Politécnica del Valle Alto, produce néctares de frutas, mostrando a la población en general la manera en que se pueden desarrollar productos con un valor agregado y como debe ser la correcta manipulación de la materia prima. </w:t>
+      </w:r>
+    </w:p>
+    <w:p>
+      <w:pPr>
+        <w:jc w:val="both"/>
+      </w:pPr>
+      <w:r>
+        <w:t>La elaboración de los néctares de fruta se realiza en base a fruta de temporada, para mostrar a la población que es posible elaborar este tipo de productos con cualquier</w:t>
+      </w:r>
+      <w:r>
+        <w:t xml:space="preserve"> tipo de</w:t>
+      </w:r>
+      <w:r>
+        <w:t xml:space="preserve"> fruta.</w:t>
+      </w:r>
+    </w:p>
+    <w:p>
+      <w:pPr>
+        <w:jc w:val="both"/>
+        <w:rPr>
+          <w:b/>
+        </w:rPr>
+      </w:pPr>
+      <w:r>
+        <w:rPr>
+          <w:b/>
+        </w:rPr>
+        <w:t xml:space="preserve">ELABORACIÓN </w:t>
+      </w:r>
+    </w:p>
+    <w:p>
+      <w:pPr>
+        <w:jc w:val="both"/>
+      </w:pPr>
+      <w:r>
+        <w:t>Para iniciar el proceso de elaboración de este delicioso producto, un estudiante de la carrera de nos explicara clara</w:t>
+      </w:r>
+      <w:r>
+        <w:t>mente</w:t>
+      </w:r>
+      <w:r>
+        <w:t xml:space="preserve"> la forma apropiada de elaborar el producto:</w:t>
+      </w:r>
+    </w:p>
+    <w:p>
+      <w:pPr>
+        <w:jc w:val="both"/>
+      </w:pPr>
+      <w:r>
+        <w:t xml:space="preserve">Video de elaboración </w:t>
+      </w:r>
+    </w:p>
+    <w:p>
+      <w:pPr>
+        <w:jc w:val="both"/>
+        <w:rPr>
+          <w:b/>
+        </w:rPr>
+      </w:pPr>
+      <w:r>
+        <w:rPr>
+          <w:b/>
+        </w:rPr>
+        <w:t xml:space="preserve">PASOS: </w:t>
+      </w:r>
+    </w:p>
+    <w:p>
+      <w:pPr>
+        <w:jc w:val="both"/>
+      </w:pPr>
+      <w:r>
+        <w:t>Desinfectar la fruta</w:t>
+      </w:r>
+    </w:p>
+    <w:p>
+      <w:pPr>
+        <w:jc w:val="both"/>
+      </w:pPr>
+      <w:r>
+        <w:t>Pelar la fruta y llevar la pulpa a agua fría o tibia hervida.</w:t>
+      </w:r>
+    </w:p>
+    <w:p>
+      <w:pPr>
+        <w:jc w:val="both"/>
+      </w:pPr>
+      <w:r>
+        <w:t>En caso de ser manzanas se debe reposar en ácido cítrico.</w:t>
+      </w:r>
+    </w:p>
+    <w:p>
+      <w:pPr>
+        <w:jc w:val="both"/>
+      </w:pPr>
+      <w:r>
+        <w:t xml:space="preserve">Triturar la pulpa de la fruta </w:t>
+      </w:r>
+    </w:p>
+    <w:p>
+      <w:pPr>
+        <w:jc w:val="both"/>
+      </w:pPr>
+      <w:r>
+        <w:t xml:space="preserve">Calcular el </w:t>
+      </w:r>
       <w:bookmarkStart w:id="0" w:name="_GoBack"/>
       <w:bookmarkEnd w:id="0"/>
       <w:r>
-        <w:rPr>
-          <w:b/>
-          <w:sz w:val="36"/>
-        </w:rPr>
-        <w:t xml:space="preserve">PRODUCCIÓN DE NÉCTARES </w:t>
-      </w:r>
-    </w:p>
-    <w:p>
-      <w:pPr>
-        <w:jc w:val="both"/>
-        <w:rPr>
-          <w:b/>
-          <w:sz w:val="24"/>
-        </w:rPr>
-      </w:pPr>
-      <w:r>
-        <w:rPr>
-          <w:b/>
-          <w:sz w:val="24"/>
-        </w:rPr>
-        <w:t>EN LA FACULTAD POLITÉCNICA DEL VALLE ALTO:</w:t>
-      </w:r>
-    </w:p>
-    <w:p>
-      <w:pPr>
-        <w:jc w:val="both"/>
-        <w:rPr>
-          <w:b/>
-          <w:sz w:val="24"/>
-        </w:rPr>
-      </w:pPr>
-      <w:r>
-        <w:rPr>
-          <w:b/>
-          <w:sz w:val="24"/>
-        </w:rPr>
-        <w:t>LOS ESTUDIANTES DE LA CARRERA DE TÉCNICO SUPERIOR EN INDUSTRIA DE ALIMENTOS ELABORAN EXQUISITOS NÉCTARES HECHOS A BASE DE FRUTAS NATURALES COMO LA FRUTILLA Y LA PIÑA COMO PARTE DE LAS PRÁCTICAS DE LA CARRERA.</w:t>
-      </w:r>
-    </w:p>
-    <w:p>
-      <w:pPr>
-        <w:jc w:val="both"/>
-      </w:pPr>
-      <w:r>
-        <w:rPr>
-          <w:sz w:val="32"/>
-        </w:rPr>
-        <w:t>E</w:t>
-      </w:r>
-      <w:r>
-        <w:t>l néctar de fruta es un alimento nutritivo, este producto bien procesado es un alimento que conserva la mayor cantidad de vitaminas, minerales y otros nutrientes de la fruta, nutrientes que son necesarios para el buen funcionamiento de nuestro organismo.</w:t>
-      </w:r>
-    </w:p>
-    <w:p>
-      <w:pPr>
-        <w:jc w:val="both"/>
-      </w:pPr>
-      <w:r>
-        <w:t xml:space="preserve">Así mismo, </w:t>
-      </w:r>
-      <w:r>
-        <w:t>Cochabamba es un gran productor de frutas</w:t>
-      </w:r>
-      <w:r>
-        <w:t xml:space="preserve"> de temporada</w:t>
-      </w:r>
-      <w:r>
-        <w:t xml:space="preserve"> </w:t>
-      </w:r>
-      <w:r>
-        <w:t xml:space="preserve">por la geografía que presenta. Es por esta razón que la carrera de Técnico Superior </w:t>
-      </w:r>
-      <w:r>
-        <w:t>en Industria de Alimentos de l</w:t>
-      </w:r>
-      <w:r>
-        <w:t xml:space="preserve">a Facultad Politécnica del Valle Alto, produce néctares de frutas, mostrando a la población en general la manera en que se pueden desarrollar productos con un valor agregado y como debe ser la correcta manipulación de la materia prima. </w:t>
-      </w:r>
-    </w:p>
-    <w:p>
-      <w:pPr>
-        <w:jc w:val="both"/>
-      </w:pPr>
-      <w:r>
-        <w:t>La elaboración de los néctares de fruta se realiza en base a fruta de temporada, para mostrar a la población que es posible elaborar este tipo de productos con cualquier</w:t>
-      </w:r>
-      <w:r>
-        <w:t xml:space="preserve"> tipo de</w:t>
-      </w:r>
-      <w:r>
-        <w:t xml:space="preserve"> fruta.</w:t>
-      </w:r>
-    </w:p>
-    <w:p>
-      <w:pPr>
-        <w:jc w:val="both"/>
-        <w:rPr>
-          <w:b/>
-        </w:rPr>
-      </w:pPr>
-      <w:r>
-        <w:rPr>
-          <w:b/>
-        </w:rPr>
-        <w:t xml:space="preserve">ELABORACIÓN </w:t>
-      </w:r>
-    </w:p>
-    <w:p>
-      <w:pPr>
-        <w:jc w:val="both"/>
-      </w:pPr>
-      <w:r>
-        <w:t>Para iniciar el proceso de elaboración de este delicioso producto, un estudiante de la carrera de nos explicara clara</w:t>
-      </w:r>
-      <w:r>
-        <w:t>mente</w:t>
-      </w:r>
-      <w:r>
-        <w:t xml:space="preserve"> la forma apropiada de elaborar el producto:</w:t>
-      </w:r>
-    </w:p>
-    <w:p>
-      <w:pPr>
-        <w:jc w:val="both"/>
-      </w:pPr>
-      <w:r>
-        <w:t xml:space="preserve">Video de elaboración </w:t>
-      </w:r>
-    </w:p>
-    <w:p>
-      <w:pPr>
-        <w:jc w:val="both"/>
-        <w:rPr>
-          <w:b/>
-        </w:rPr>
-      </w:pPr>
-      <w:r>
-        <w:rPr>
-          <w:b/>
-        </w:rPr>
-        <w:t xml:space="preserve">PASOS: </w:t>
-      </w:r>
-    </w:p>
-    <w:p>
-      <w:pPr>
-        <w:jc w:val="both"/>
-      </w:pPr>
-      <w:r>
-        <w:t>Desinfectar la fruta</w:t>
-      </w:r>
-    </w:p>
-    <w:p>
-      <w:pPr>
-        <w:jc w:val="both"/>
-      </w:pPr>
-      <w:r>
-        <w:t>Pelar la fruta y llevar la pulpa a agua fría o tibia hervida.</w:t>
-      </w:r>
-    </w:p>
-    <w:p>
-      <w:pPr>
-        <w:jc w:val="both"/>
-      </w:pPr>
-      <w:r>
-        <w:t>En caso de ser manzanas se debe reposar en ácido cítrico.</w:t>
-      </w:r>
-    </w:p>
-    <w:p>
-      <w:pPr>
-        <w:jc w:val="both"/>
-      </w:pPr>
-      <w:r>
-        <w:t xml:space="preserve">Triturar la pulpa de la fruta </w:t>
-      </w:r>
-    </w:p>
-    <w:p>
-      <w:pPr>
-        <w:jc w:val="both"/>
-      </w:pPr>
-      <w:r>
-        <w:t>Calcular el cálculo del agua en base a la cantidad y tipo de fruta.</w:t>
+        <w:t>agua en base a la cantidad y tipo de fruta.</w:t>
       </w:r>
     </w:p>
     <w:p>
